--- a/seguridad-informatica-smr2dual/apuntes/1/SI-T-01 Introducción a la seguridad informática.docx
+++ b/seguridad-informatica-smr2dual/apuntes/1/SI-T-01 Introducción a la seguridad informática.docx
@@ -1,6 +1,6 @@
 
 <file path=word/document.xml><?xml version="1.0" encoding="utf-8"?>
-<w:document xmlns:ve="http://schemas.openxmlformats.org/markup-compatibility/2006" xmlns:o="urn:schemas-microsoft-com:office:office" xmlns:r="http://schemas.openxmlformats.org/officeDocument/2006/relationships" xmlns:m="http://schemas.openxmlformats.org/officeDocument/2006/math" xmlns:v="urn:schemas-microsoft-com:vml" xmlns:wp="http://schemas.openxmlformats.org/drawingml/2006/wordprocessingDrawing" xmlns:w10="urn:schemas-microsoft-com:office:word" xmlns:w="http://schemas.openxmlformats.org/wordprocessingml/2006/main" xmlns:wne="http://schemas.microsoft.com/office/word/2006/wordml">
+<w:document xmlns:wpc="http://schemas.microsoft.com/office/word/2010/wordprocessingCanvas" xmlns:mc="http://schemas.openxmlformats.org/markup-compatibility/2006" xmlns:o="urn:schemas-microsoft-com:office:office" xmlns:r="http://schemas.openxmlformats.org/officeDocument/2006/relationships" xmlns:m="http://schemas.openxmlformats.org/officeDocument/2006/math" xmlns:v="urn:schemas-microsoft-com:vml" xmlns:wp14="http://schemas.microsoft.com/office/word/2010/wordprocessingDrawing" xmlns:wp="http://schemas.openxmlformats.org/drawingml/2006/wordprocessingDrawing" xmlns:w10="urn:schemas-microsoft-com:office:word" xmlns:w="http://schemas.openxmlformats.org/wordprocessingml/2006/main" xmlns:w14="http://schemas.microsoft.com/office/word/2010/wordml" xmlns:wpg="http://schemas.microsoft.com/office/word/2010/wordprocessingGroup" xmlns:wpi="http://schemas.microsoft.com/office/word/2010/wordprocessingInk" xmlns:wne="http://schemas.microsoft.com/office/word/2006/wordml" xmlns:wps="http://schemas.microsoft.com/office/word/2010/wordprocessingShape" mc:Ignorable="w14 wp14">
   <w:background w:color="FFFFFF"/>
   <w:body>
     <w:p>
@@ -36,6 +36,7 @@
           <w:docPartUnique/>
         </w:docPartObj>
       </w:sdtPr>
+      <w:sdtEndPr/>
       <w:sdtContent>
         <w:p>
           <w:pPr>
@@ -1743,7 +1744,23 @@
         <w:t xml:space="preserve"> de información</w:t>
       </w:r>
       <w:r>
-        <w:t xml:space="preserve">. Las empresas diseñan sus actividades conforme a la información que manejan... Nunca pensando en el sistema informático que les va a dar soporte. Lo importante para ellas, lógicamente, es que esas actividades se desarrollen de manera ordenada, eficaz y eficiente.  Los sistemas informáticos, cuando están bien diseñados y utilizados, contribuyen en esos aspectos. (INFORMÁTICA=Tratamiento autoMÁTICO de la INFORmación). </w:t>
+        <w:t xml:space="preserve">. Las empresas diseñan sus actividades conforme a la información que manejan... Nunca pensando en el sistema informático que les va a dar soporte. Lo importante para ellas, lógicamente, es que esas actividades se desarrollen de manera ordenada, eficaz y eficiente.  Los sistemas informáticos, cuando están bien diseñados y utilizados, contribuyen en esos aspectos. (INFORMÁTICA=Tratamiento </w:t>
+      </w:r>
+      <w:proofErr w:type="spellStart"/>
+      <w:r>
+        <w:t>autoMÁTICO</w:t>
+      </w:r>
+      <w:proofErr w:type="spellEnd"/>
+      <w:r>
+        <w:t xml:space="preserve"> de la </w:t>
+      </w:r>
+      <w:proofErr w:type="spellStart"/>
+      <w:r>
+        <w:t>INFORmación</w:t>
+      </w:r>
+      <w:proofErr w:type="spellEnd"/>
+      <w:r>
+        <w:t xml:space="preserve">). </w:t>
       </w:r>
     </w:p>
     <w:p>
@@ -1840,7 +1857,7 @@
           <w:i/>
           <w:vertAlign w:val="superscript"/>
         </w:rPr>
-        <w:footnoteReference w:id="2"/>
+        <w:footnoteReference w:id="1"/>
       </w:r>
       <w:r>
         <w:t>... pero siempre por detrás, por supuesto, de la seguridad de las personas.</w:t>
@@ -1856,7 +1873,23 @@
           <w:color w:val="999999"/>
           <w:shd w:val="clear" w:color="auto" w:fill="CFE2F3"/>
         </w:rPr>
-        <w:t>Reflexiona sobre ésto: ¿Tendría sentido anteponer la seguridad de la información o de cualquier otro elemento a la seguridad de las personas?</w:t>
+        <w:t xml:space="preserve">Reflexiona sobre </w:t>
+      </w:r>
+      <w:proofErr w:type="spellStart"/>
+      <w:r>
+        <w:rPr>
+          <w:color w:val="999999"/>
+          <w:shd w:val="clear" w:color="auto" w:fill="CFE2F3"/>
+        </w:rPr>
+        <w:t>ésto</w:t>
+      </w:r>
+      <w:proofErr w:type="spellEnd"/>
+      <w:r>
+        <w:rPr>
+          <w:color w:val="999999"/>
+          <w:shd w:val="clear" w:color="auto" w:fill="CFE2F3"/>
+        </w:rPr>
+        <w:t>: ¿Tendría sentido anteponer la seguridad de la información o de cualquier otro elemento a la seguridad de las personas?</w:t>
       </w:r>
     </w:p>
     <w:p>
@@ -1945,7 +1978,23 @@
           <w:color w:val="999999"/>
           <w:shd w:val="clear" w:color="auto" w:fill="CFE2F3"/>
         </w:rPr>
-        <w:t>Reflexiona sobre ésto: ¿Se puede lograr la seguridad total? Es decir... estar totalmente protegido contra cualquier cosa.</w:t>
+        <w:t xml:space="preserve">Reflexiona sobre </w:t>
+      </w:r>
+      <w:proofErr w:type="spellStart"/>
+      <w:r>
+        <w:rPr>
+          <w:color w:val="999999"/>
+          <w:shd w:val="clear" w:color="auto" w:fill="CFE2F3"/>
+        </w:rPr>
+        <w:t>ésto</w:t>
+      </w:r>
+      <w:proofErr w:type="spellEnd"/>
+      <w:r>
+        <w:rPr>
+          <w:color w:val="999999"/>
+          <w:shd w:val="clear" w:color="auto" w:fill="CFE2F3"/>
+        </w:rPr>
+        <w:t>: ¿Se puede lograr la seguridad total? Es decir... estar totalmente protegido contra cualquier cosa.</w:t>
       </w:r>
     </w:p>
     <w:p>
@@ -2007,7 +2056,32 @@
           <w:color w:val="999999"/>
           <w:shd w:val="clear" w:color="auto" w:fill="CFE2F3"/>
         </w:rPr>
-        <w:t>Reflexiona sobre ésto:¿Crees que en efecto, el factor humano es el eslabón más débil?</w:t>
+        <w:t xml:space="preserve">Reflexiona sobre </w:t>
+      </w:r>
+      <w:proofErr w:type="spellStart"/>
+      <w:r>
+        <w:rPr>
+          <w:color w:val="999999"/>
+          <w:shd w:val="clear" w:color="auto" w:fill="CFE2F3"/>
+        </w:rPr>
+        <w:t>ésto</w:t>
+      </w:r>
+      <w:proofErr w:type="spellEnd"/>
+      <w:proofErr w:type="gramStart"/>
+      <w:r>
+        <w:rPr>
+          <w:color w:val="999999"/>
+          <w:shd w:val="clear" w:color="auto" w:fill="CFE2F3"/>
+        </w:rPr>
+        <w:t>:¿</w:t>
+      </w:r>
+      <w:proofErr w:type="gramEnd"/>
+      <w:r>
+        <w:rPr>
+          <w:color w:val="999999"/>
+          <w:shd w:val="clear" w:color="auto" w:fill="CFE2F3"/>
+        </w:rPr>
+        <w:t>Crees que en efecto, el factor humano es el eslabón más débil?</w:t>
       </w:r>
     </w:p>
     <w:p>
@@ -2144,7 +2218,15 @@
         <w:contextualSpacing w:val="0"/>
       </w:pPr>
       <w:r>
-        <w:t xml:space="preserve">Una determinada medida de seguridad casi siempre cae en uno de los dos grupos. Es poco frecuente encontrar medidas de seguridad que simultáneamente puedan considerarse activas y pasivas... no obstante, como haberlas, haylas. Por ejemplo, cualquiera de los antivirus modernos, por un lado intenta </w:t>
+        <w:t xml:space="preserve">Una determinada medida de seguridad casi siempre cae en uno de los dos grupos. Es poco frecuente encontrar medidas de seguridad que simultáneamente puedan considerarse activas y pasivas... no obstante, como haberlas, </w:t>
+      </w:r>
+      <w:proofErr w:type="spellStart"/>
+      <w:r>
+        <w:t>haylas</w:t>
+      </w:r>
+      <w:proofErr w:type="spellEnd"/>
+      <w:r>
+        <w:t xml:space="preserve">. Por ejemplo, cualquiera de los antivirus modernos, por un lado intenta </w:t>
       </w:r>
       <w:r>
         <w:rPr>
@@ -2153,7 +2235,15 @@
         <w:t>impedir</w:t>
       </w:r>
       <w:r>
-        <w:t xml:space="preserve"> la entrada de virus y malwares, y por otro lado, si entran y el antivirus los detecta intentará minimizar su impacto.</w:t>
+        <w:t xml:space="preserve"> la entrada de virus y </w:t>
+      </w:r>
+      <w:proofErr w:type="spellStart"/>
+      <w:r>
+        <w:t>malwares</w:t>
+      </w:r>
+      <w:proofErr w:type="spellEnd"/>
+      <w:r>
+        <w:t>, y por otro lado, si entran y el antivirus los detecta intentará minimizar su impacto.</w:t>
       </w:r>
     </w:p>
     <w:p>
@@ -2264,7 +2354,23 @@
         <w:contextualSpacing w:val="0"/>
       </w:pPr>
       <w:r>
-        <w:t xml:space="preserve">¿Qué le pedimos a un sistema de información seguro? ¿Que no se cuelque? ¿Que no nos borre cosas? ¿Que no lo puedan hackear?.... Si... por supuesto. Estas cosas y muchas otras más. Formalmente hablando, hay tres </w:t>
+        <w:t xml:space="preserve">¿Qué le pedimos a un sistema de información seguro? ¿Que no se </w:t>
+      </w:r>
+      <w:proofErr w:type="spellStart"/>
+      <w:r>
+        <w:t>cuelque</w:t>
+      </w:r>
+      <w:proofErr w:type="spellEnd"/>
+      <w:r>
+        <w:t xml:space="preserve">? ¿Que no nos borre cosas? ¿Que no lo puedan </w:t>
+      </w:r>
+      <w:proofErr w:type="spellStart"/>
+      <w:r>
+        <w:t>hackear</w:t>
+      </w:r>
+      <w:proofErr w:type="spellEnd"/>
+      <w:r>
+        <w:t xml:space="preserve">?.... Si... por supuesto. Estas cosas y muchas otras más. Formalmente hablando, hay tres </w:t>
       </w:r>
       <w:r>
         <w:rPr>
@@ -2433,7 +2539,21 @@
         <w:rPr>
           <w:color w:val="FF0000"/>
         </w:rPr>
-        <w:t xml:space="preserve"> o accedió a cierta información, de forma que ni el emisor/creador pueda negar su participación, ni el receptor pueda negar que tuvo dicha información disponible. </w:t>
+        <w:t xml:space="preserve"> o accedió a cierta información, de forma que ni el emisor/creador pueda negar su participación, ni el receptor pueda negar que </w:t>
+      </w:r>
+      <w:proofErr w:type="gramStart"/>
+      <w:r>
+        <w:rPr>
+          <w:color w:val="FF0000"/>
+        </w:rPr>
+        <w:t>tuvo</w:t>
+      </w:r>
+      <w:proofErr w:type="gramEnd"/>
+      <w:r>
+        <w:rPr>
+          <w:color w:val="FF0000"/>
+        </w:rPr>
+        <w:t xml:space="preserve"> dicha información disponible. </w:t>
       </w:r>
     </w:p>
     <w:p>
@@ -2469,7 +2589,15 @@
         <w:contextualSpacing w:val="0"/>
       </w:pPr>
       <w:r>
-        <w:t>Además de las tres propiedades fundamentales de un sistema de información seguro (la disponibilidad, confidencialidad e integridad), y del la cualidad de no-repudio, a menudo se utilizan otras propiedades de seguridad en algunos sistemas, según sean útiles o no:</w:t>
+        <w:t xml:space="preserve">Además de las tres propiedades fundamentales de un sistema de información seguro (la disponibilidad, confidencialidad e integridad), y </w:t>
+      </w:r>
+      <w:proofErr w:type="spellStart"/>
+      <w:r>
+        <w:t>del</w:t>
+      </w:r>
+      <w:proofErr w:type="spellEnd"/>
+      <w:r>
+        <w:t xml:space="preserve"> la cualidad de no-repudio, a menudo se utilizan otras propiedades de seguridad en algunos sistemas, según sean útiles o no:</w:t>
       </w:r>
     </w:p>
     <w:p>
@@ -2595,8 +2723,6 @@
       <w:r>
         <w:t>incluida</w:t>
       </w:r>
-      <w:bookmarkStart w:id="33" w:name="_GoBack"/>
-      <w:bookmarkEnd w:id="33"/>
       <w:r>
         <w:t>, por supuesto).</w:t>
       </w:r>
@@ -2665,7 +2791,15 @@
         <w:contextualSpacing w:val="0"/>
       </w:pPr>
       <w:r>
-        <w:t>Existen modelos formales que nos ayudan a saber qué pasos realizar para hacer un análisis de riesgos de calidad y exhaustivo (ej MAGERIT). Nosotros, en la asignatura, lo haremos algo más informalmente, adecuado para análisis de sistemas o subsistemas en la pequeña o mediana empresa... pero eso no es excusa para descuidar su aspecto, profundidad e incidencia.</w:t>
+        <w:t>Existen modelos formales que nos ayudan a saber qué pasos realizar para hacer un análisis de riesgos de calidad y exhaustivo (</w:t>
+      </w:r>
+      <w:proofErr w:type="spellStart"/>
+      <w:r>
+        <w:t>ej</w:t>
+      </w:r>
+      <w:proofErr w:type="spellEnd"/>
+      <w:r>
+        <w:t xml:space="preserve"> MAGERIT). Nosotros, en la asignatura, lo haremos algo más informalmente, adecuado para análisis de sistemas o subsistemas en la pequeña o mediana empresa... pero eso no es excusa para descuidar su aspecto, profundidad e incidencia.</w:t>
       </w:r>
     </w:p>
     <w:p>
@@ -2682,84 +2816,84 @@
       <w:pPr>
         <w:pStyle w:val="Ttulo2"/>
       </w:pPr>
-      <w:bookmarkStart w:id="34" w:name="h.9ay09st0k5ef" w:colFirst="0" w:colLast="0"/>
-      <w:bookmarkStart w:id="35" w:name="_Toc371518034"/>
+      <w:bookmarkStart w:id="33" w:name="h.9ay09st0k5ef" w:colFirst="0" w:colLast="0"/>
+      <w:bookmarkStart w:id="34" w:name="_Toc371518034"/>
+      <w:bookmarkEnd w:id="33"/>
+      <w:r>
+        <w:t>Elementos de estudio... ¿En qué tenemos que fijarnos?</w:t>
+      </w:r>
       <w:bookmarkEnd w:id="34"/>
-      <w:r>
-        <w:t>Elementos de estudio... ¿En qué tenemos que fijarnos?</w:t>
-      </w:r>
+    </w:p>
+    <w:p>
+      <w:pPr>
+        <w:contextualSpacing w:val="0"/>
+      </w:pPr>
+      <w:r>
+        <w:t xml:space="preserve">Ya hemos comentado que un </w:t>
+      </w:r>
+      <w:r>
+        <w:rPr>
+          <w:b/>
+        </w:rPr>
+        <w:t>análisis de riesgos</w:t>
+      </w:r>
+      <w:r>
+        <w:t xml:space="preserve"> suele ir dirigido, es decir... se motiva por la presenta de supuestos peligros que queremos estudiar, o bien... porque directamente se ha producido un incidente y queremos evitar que se repita uno igual o similar.</w:t>
+      </w:r>
+    </w:p>
+    <w:p>
+      <w:pPr>
+        <w:contextualSpacing w:val="0"/>
+      </w:pPr>
+      <w:r>
+        <w:t>Nos fijaremos en éstos elementos:</w:t>
+      </w:r>
+    </w:p>
+    <w:p>
+      <w:pPr>
+        <w:contextualSpacing w:val="0"/>
+      </w:pPr>
+    </w:p>
+    <w:p>
+      <w:pPr>
+        <w:pStyle w:val="Ttulo4"/>
+        <w:contextualSpacing w:val="0"/>
+      </w:pPr>
+      <w:bookmarkStart w:id="35" w:name="h.q6jdxsiqrpl1" w:colFirst="0" w:colLast="0"/>
       <w:bookmarkEnd w:id="35"/>
-    </w:p>
-    <w:p>
-      <w:pPr>
-        <w:contextualSpacing w:val="0"/>
-      </w:pPr>
-      <w:r>
-        <w:t xml:space="preserve">Ya hemos comentado que un </w:t>
-      </w:r>
-      <w:r>
-        <w:rPr>
-          <w:b/>
-        </w:rPr>
-        <w:t>análisis de riesgos</w:t>
-      </w:r>
-      <w:r>
-        <w:t xml:space="preserve"> suele ir dirigido, es decir... se motiva por la presenta de supuestos peligros que queremos estudiar, o bien... porque directamente se ha producido un incidente y queremos evitar que se repita uno igual o similar.</w:t>
-      </w:r>
-    </w:p>
-    <w:p>
-      <w:pPr>
-        <w:contextualSpacing w:val="0"/>
-      </w:pPr>
-      <w:r>
-        <w:t>Nos fijaremos en éstos elementos:</w:t>
-      </w:r>
-    </w:p>
-    <w:p>
-      <w:pPr>
-        <w:contextualSpacing w:val="0"/>
-      </w:pPr>
+      <w:r>
+        <w:t>ACTIVOS:</w:t>
+      </w:r>
+    </w:p>
+    <w:p>
+      <w:r>
+        <w:t>En lenguaje informal (y en contabilidad), un activo es cualquier cosa que tenga valor para la empresa.</w:t>
+      </w:r>
+    </w:p>
+    <w:p>
+      <w:pPr>
+        <w:contextualSpacing w:val="0"/>
+      </w:pPr>
+      <w:r>
+        <w:t>En el ámbito del análisis de riesgos, s</w:t>
+      </w:r>
+      <w:r>
+        <w:t>e denomina así a cualquier recurso de la</w:t>
+      </w:r>
+      <w:r>
+        <w:t xml:space="preserve"> empresa que sea necesario para que el sistema de información funcione de forma adecuada</w:t>
+      </w:r>
+      <w:r>
+        <w:t>. Son activos elementos de los datos, el software, el hardware, el personal, las redes, las instalaciones e incluso los servicios y actividades de la empresa. En un análisis de riesgos los enumeraremos y explicaremos lo que son.</w:t>
+      </w:r>
     </w:p>
     <w:p>
       <w:pPr>
         <w:pStyle w:val="Ttulo4"/>
         <w:contextualSpacing w:val="0"/>
       </w:pPr>
-      <w:bookmarkStart w:id="36" w:name="h.q6jdxsiqrpl1" w:colFirst="0" w:colLast="0"/>
+      <w:bookmarkStart w:id="36" w:name="h.hwsbp7qyfqe6" w:colFirst="0" w:colLast="0"/>
       <w:bookmarkEnd w:id="36"/>
-      <w:r>
-        <w:t>ACTIVOS:</w:t>
-      </w:r>
-    </w:p>
-    <w:p>
-      <w:r>
-        <w:t>En lenguaje informal (y en contabilidad), un activo es cualquier cosa que tenga valor para la empresa.</w:t>
-      </w:r>
-    </w:p>
-    <w:p>
-      <w:pPr>
-        <w:contextualSpacing w:val="0"/>
-      </w:pPr>
-      <w:r>
-        <w:t>En el ámbito del análisis de riesgos, s</w:t>
-      </w:r>
-      <w:r>
-        <w:t>e denomina así a cualquier recurso de la</w:t>
-      </w:r>
-      <w:r>
-        <w:t xml:space="preserve"> empresa que sea necesario para que el sistema de información funcione de forma adecuada</w:t>
-      </w:r>
-      <w:r>
-        <w:t>. Son activos elementos de los datos, el software, el hardware, el personal, las redes, las instalaciones e incluso los servicios y actividades de la empresa. En un análisis de riesgos los enumeraremos y explicaremos lo que son.</w:t>
-      </w:r>
-    </w:p>
-    <w:p>
-      <w:pPr>
-        <w:pStyle w:val="Ttulo4"/>
-        <w:contextualSpacing w:val="0"/>
-      </w:pPr>
-      <w:bookmarkStart w:id="37" w:name="h.hwsbp7qyfqe6" w:colFirst="0" w:colLast="0"/>
-      <w:bookmarkEnd w:id="37"/>
       <w:r>
         <w:t>AMENAZAS:</w:t>
       </w:r>
@@ -2915,57 +3049,86 @@
         <w:pStyle w:val="Ttulo4"/>
         <w:contextualSpacing w:val="0"/>
       </w:pPr>
-      <w:bookmarkStart w:id="38" w:name="h.sxpg3ffdwdpn" w:colFirst="0" w:colLast="0"/>
+      <w:bookmarkStart w:id="37" w:name="h.sxpg3ffdwdpn" w:colFirst="0" w:colLast="0"/>
+      <w:bookmarkEnd w:id="37"/>
+      <w:r>
+        <w:t>VULNERABILIDADES:</w:t>
+      </w:r>
+    </w:p>
+    <w:p>
+      <w:pPr>
+        <w:contextualSpacing w:val="0"/>
+      </w:pPr>
+      <w:r>
+        <w:t>Cada activo es vulnerable en cierto grado a algunas amenazas. Las amenazas sólo afectan a los activos vulnerables. Es necesario estudiar qué activos son vulnerables a qué amenazas.</w:t>
+      </w:r>
+    </w:p>
+    <w:p>
+      <w:pPr>
+        <w:contextualSpacing w:val="0"/>
+      </w:pPr>
+      <w:proofErr w:type="spellStart"/>
+      <w:r>
+        <w:t>Ej</w:t>
+      </w:r>
+      <w:proofErr w:type="spellEnd"/>
+      <w:r>
+        <w:t>: (Un tanto exagerado). Imaginemos la siguiente amenaza: "Lluvia de meteoritos desde el espacio exterior que caen sobre nuestra población".</w:t>
+      </w:r>
+    </w:p>
+    <w:p>
+      <w:pPr>
+        <w:contextualSpacing w:val="0"/>
+      </w:pPr>
+      <w:r>
+        <w:t>Si los activos que pueden verse afectados son "Yo mismo" y "</w:t>
+      </w:r>
+      <w:proofErr w:type="spellStart"/>
+      <w:r>
+        <w:t>Superman</w:t>
+      </w:r>
+      <w:proofErr w:type="spellEnd"/>
+      <w:r>
+        <w:t>"... El primer activo es totalmente vulnerable a la amenaza... El segundo activo es prácticamente invulnerable.</w:t>
+      </w:r>
+    </w:p>
+    <w:p>
+      <w:pPr>
+        <w:contextualSpacing w:val="0"/>
+      </w:pPr>
+      <w:r>
+        <w:t>Otro ejemplo: (Menos exagerado). El famoso virus "</w:t>
+      </w:r>
+      <w:proofErr w:type="spellStart"/>
+      <w:r>
+        <w:t>Sasser</w:t>
+      </w:r>
+      <w:proofErr w:type="spellEnd"/>
+      <w:r>
+        <w:t xml:space="preserve">" estaba programado para aprovecharse de algunas vulnerabilidades de algunos sistemas operativos de la serie Windows. Algunos sistemas Windows eran totalmente vulnerables... otros sólo parcialmente o eran completamente invulnerables. Todos los sistemas tipo </w:t>
+      </w:r>
+      <w:proofErr w:type="spellStart"/>
+      <w:r>
+        <w:t>unix</w:t>
+      </w:r>
+      <w:proofErr w:type="spellEnd"/>
+      <w:r>
+        <w:t xml:space="preserve"> eran invulnerables.</w:t>
+      </w:r>
+    </w:p>
+    <w:p>
+      <w:pPr>
+        <w:contextualSpacing w:val="0"/>
+      </w:pPr>
+    </w:p>
+    <w:p>
+      <w:pPr>
+        <w:pStyle w:val="Ttulo4"/>
+        <w:contextualSpacing w:val="0"/>
+      </w:pPr>
+      <w:bookmarkStart w:id="38" w:name="h.dmzjnkfd2p4t" w:colFirst="0" w:colLast="0"/>
       <w:bookmarkEnd w:id="38"/>
       <w:r>
-        <w:t>VULNERABILIDADES:</w:t>
-      </w:r>
-    </w:p>
-    <w:p>
-      <w:pPr>
-        <w:contextualSpacing w:val="0"/>
-      </w:pPr>
-      <w:r>
-        <w:t>Cada activo es vulnerable en cierto grado a algunas amenazas. Las amenazas sólo afectan a los activos vulnerables. Es necesario estudiar qué activos son vulnerables a qué amenazas.</w:t>
-      </w:r>
-    </w:p>
-    <w:p>
-      <w:pPr>
-        <w:contextualSpacing w:val="0"/>
-      </w:pPr>
-      <w:r>
-        <w:t>Ej: (Un tanto exagerado). Imaginemos la siguiente amenaza: "Lluvia de meteoritos desde el espacio exterior que caen sobre nuestra población".</w:t>
-      </w:r>
-    </w:p>
-    <w:p>
-      <w:pPr>
-        <w:contextualSpacing w:val="0"/>
-      </w:pPr>
-      <w:r>
-        <w:t>Si los activos que pueden verse afectados son "Yo mismo" y "Superman"... El primer activo es totalmente vulnerable a la amenaza... El segundo activo es prácticamente invulnerable.</w:t>
-      </w:r>
-    </w:p>
-    <w:p>
-      <w:pPr>
-        <w:contextualSpacing w:val="0"/>
-      </w:pPr>
-      <w:r>
-        <w:t>Otro ejemplo: (Menos exagerado). El famoso virus "Sasser" estaba programado para aprovecharse de algunas vulnerabilidades de algunos sistemas operativos de la serie Windows. Algunos sistemas Windows eran totalmente vulnerables... otros sólo parcialmente o eran completamente invulnerables. Todos los sistemas tipo unix eran invulnerables.</w:t>
-      </w:r>
-    </w:p>
-    <w:p>
-      <w:pPr>
-        <w:contextualSpacing w:val="0"/>
-      </w:pPr>
-    </w:p>
-    <w:p>
-      <w:pPr>
-        <w:pStyle w:val="Ttulo4"/>
-        <w:contextualSpacing w:val="0"/>
-      </w:pPr>
-      <w:bookmarkStart w:id="39" w:name="h.dmzjnkfd2p4t" w:colFirst="0" w:colLast="0"/>
-      <w:bookmarkEnd w:id="39"/>
-      <w:r>
         <w:t>RIESGOS</w:t>
       </w:r>
     </w:p>
@@ -2983,7 +3146,15 @@
         <w:t>riesgo</w:t>
       </w:r>
       <w:r>
-        <w:t xml:space="preserve"> está íntimamente ligada por un lado a los activos y sus vulnerabilidadades, y por otro a las amenazas.</w:t>
+        <w:t xml:space="preserve"> está íntimamente ligada por un lado a los activos y sus </w:t>
+      </w:r>
+      <w:proofErr w:type="spellStart"/>
+      <w:r>
+        <w:t>vulnerabilidadades</w:t>
+      </w:r>
+      <w:proofErr w:type="spellEnd"/>
+      <w:r>
+        <w:t>, y por otro a las amenazas.</w:t>
       </w:r>
     </w:p>
     <w:p>
@@ -3008,15 +3179,55 @@
         <w:contextualSpacing w:val="0"/>
       </w:pPr>
       <w:r>
-        <w:t>El el riesgo de que se produzca una lluvia de meteoritos sobre ésta población y afecte a Superman (el activo) es practicamente inexistente. (Además de que no se conocen lluvias de meteoritos en los últimos siglos sobre ésta población, tampoco Superman suele estar por aquí, con lo cual, si se produjera una lluvia de meteoritos es poco probable que le pillara, y en caso de que le pillara, es invulnerable a los meteoritos).</w:t>
-      </w:r>
-    </w:p>
-    <w:p>
-      <w:pPr>
-        <w:contextualSpacing w:val="0"/>
-      </w:pPr>
-      <w:r>
-        <w:t>El riesgo de un virus tipo "I loveyou" afecte a un sistema Windows es muy alto, ya que están diseñados específicamente para propagarse y aprovechar vulnerabilidades de éstos.</w:t>
+        <w:t xml:space="preserve">El </w:t>
+      </w:r>
+      <w:proofErr w:type="spellStart"/>
+      <w:r>
+        <w:t>el</w:t>
+      </w:r>
+      <w:proofErr w:type="spellEnd"/>
+      <w:r>
+        <w:t xml:space="preserve"> riesgo de que se produzca una lluvia de meteoritos sobre ésta población y afecte a </w:t>
+      </w:r>
+      <w:proofErr w:type="spellStart"/>
+      <w:r>
+        <w:t>Superman</w:t>
+      </w:r>
+      <w:proofErr w:type="spellEnd"/>
+      <w:r>
+        <w:t xml:space="preserve"> (el activo) es </w:t>
+      </w:r>
+      <w:proofErr w:type="spellStart"/>
+      <w:r>
+        <w:t>practicamente</w:t>
+      </w:r>
+      <w:proofErr w:type="spellEnd"/>
+      <w:r>
+        <w:t xml:space="preserve"> inexistente. (Además de que no se conocen lluvias de meteoritos en los últimos siglos sobre ésta población, tampoco </w:t>
+      </w:r>
+      <w:proofErr w:type="spellStart"/>
+      <w:r>
+        <w:t>Superman</w:t>
+      </w:r>
+      <w:proofErr w:type="spellEnd"/>
+      <w:r>
+        <w:t xml:space="preserve"> suele estar por aquí, con lo cual, si se produjera una lluvia de meteoritos es poco probable que le pillara, y en caso de que le pillara, es invulnerable a los meteoritos).</w:t>
+      </w:r>
+    </w:p>
+    <w:p>
+      <w:pPr>
+        <w:contextualSpacing w:val="0"/>
+      </w:pPr>
+      <w:r>
+        <w:t xml:space="preserve">El riesgo de un virus tipo "I </w:t>
+      </w:r>
+      <w:proofErr w:type="spellStart"/>
+      <w:r>
+        <w:t>loveyou</w:t>
+      </w:r>
+      <w:proofErr w:type="spellEnd"/>
+      <w:r>
+        <w:t>" afecte a un sistema Windows es muy alto, ya que están diseñados específicamente para propagarse y aprovechar vulnerabilidades de éstos.</w:t>
       </w:r>
     </w:p>
     <w:p>
@@ -3084,7 +3295,15 @@
         <w:t>Asumirlo, y no prevenirlo</w:t>
       </w:r>
       <w:r>
-        <w:t xml:space="preserve">. Ésto resulta lógico cuando el perjuicio esperado tiene poco valor o cuando el coste de la aplicación de medidas preventivas supera el de la </w:t>
+        <w:t xml:space="preserve">. </w:t>
+      </w:r>
+      <w:proofErr w:type="spellStart"/>
+      <w:r>
+        <w:t>Ésto</w:t>
+      </w:r>
+      <w:proofErr w:type="spellEnd"/>
+      <w:r>
+        <w:t xml:space="preserve"> resulta lógico cuando el perjuicio esperado tiene poco valor o cuando el coste de la aplicación de medidas preventivas supera el de la </w:t>
       </w:r>
       <w:r>
         <w:lastRenderedPageBreak/>
@@ -3155,8 +3374,8 @@
         <w:pStyle w:val="Ttulo4"/>
         <w:contextualSpacing w:val="0"/>
       </w:pPr>
-      <w:bookmarkStart w:id="40" w:name="h.a04iphndp6q1" w:colFirst="0" w:colLast="0"/>
-      <w:bookmarkEnd w:id="40"/>
+      <w:bookmarkStart w:id="39" w:name="h.a04iphndp6q1" w:colFirst="0" w:colLast="0"/>
+      <w:bookmarkEnd w:id="39"/>
       <w:r>
         <w:t>ATAQUE:</w:t>
       </w:r>
@@ -3285,8 +3504,8 @@
         <w:pStyle w:val="Ttulo4"/>
         <w:contextualSpacing w:val="0"/>
       </w:pPr>
-      <w:bookmarkStart w:id="41" w:name="h.6xxp48dludxb" w:colFirst="0" w:colLast="0"/>
-      <w:bookmarkEnd w:id="41"/>
+      <w:bookmarkStart w:id="40" w:name="h.6xxp48dludxb" w:colFirst="0" w:colLast="0"/>
+      <w:bookmarkEnd w:id="40"/>
       <w:r>
         <w:t>IMPACTO:</w:t>
       </w:r>
@@ -3304,7 +3523,15 @@
         <w:contextualSpacing w:val="0"/>
       </w:pPr>
       <w:r>
-        <w:t>Los impactos se puede estimar:</w:t>
+        <w:t xml:space="preserve">Los impactos se </w:t>
+      </w:r>
+      <w:proofErr w:type="gramStart"/>
+      <w:r>
+        <w:t>puede</w:t>
+      </w:r>
+      <w:proofErr w:type="gramEnd"/>
+      <w:r>
+        <w:t xml:space="preserve"> estimar:</w:t>
       </w:r>
     </w:p>
     <w:p>
@@ -3346,24 +3573,36 @@
         <w:t>cualitativa</w:t>
       </w:r>
       <w:r>
-        <w:t>, cuando esos daños no se pueden cuantificar (ej: pérdida de derechos fundamentales, pérdida de vidas, daños morales, de imagen...)</w:t>
-      </w:r>
-    </w:p>
-    <w:p>
-      <w:pPr>
-        <w:contextualSpacing w:val="0"/>
-      </w:pPr>
-    </w:p>
-    <w:p>
-      <w:pPr>
-        <w:contextualSpacing w:val="0"/>
-      </w:pPr>
-    </w:p>
-    <w:p>
-      <w:pPr>
-        <w:contextualSpacing w:val="0"/>
-      </w:pPr>
-      <w:r>
+        <w:t>, cuando esos daños no se pueden cuantificar (</w:t>
+      </w:r>
+      <w:proofErr w:type="spellStart"/>
+      <w:r>
+        <w:t>ej</w:t>
+      </w:r>
+      <w:proofErr w:type="spellEnd"/>
+      <w:r>
+        <w:t>: pérdida de derechos fundamentales, pérdida de vidas, daños morales, de imagen...)</w:t>
+      </w:r>
+    </w:p>
+    <w:p>
+      <w:pPr>
+        <w:contextualSpacing w:val="0"/>
+      </w:pPr>
+    </w:p>
+    <w:p>
+      <w:pPr>
+        <w:contextualSpacing w:val="0"/>
+      </w:pPr>
+    </w:p>
+    <w:p>
+      <w:pPr>
+        <w:contextualSpacing w:val="0"/>
+      </w:pPr>
+      <w:r>
+        <w:rPr>
+          <w:noProof/>
+          <w:lang w:val="en-US" w:eastAsia="en-US"/>
+        </w:rPr>
         <w:lastRenderedPageBreak/>
         <w:drawing>
           <wp:inline distT="0" distB="0" distL="0" distR="0">
@@ -3383,7 +3622,7 @@
                     </pic:cNvPicPr>
                   </pic:nvPicPr>
                   <pic:blipFill>
-                    <a:blip r:embed="rId8"/>
+                    <a:blip r:embed="rId9"/>
                     <a:srcRect/>
                     <a:stretch>
                       <a:fillRect/>
@@ -3417,18 +3656,18 @@
         <w:pStyle w:val="Ttulo3"/>
         <w:contextualSpacing w:val="0"/>
       </w:pPr>
-      <w:bookmarkStart w:id="42" w:name="h.6mxtyfbm3ynl" w:colFirst="0" w:colLast="0"/>
+      <w:bookmarkStart w:id="41" w:name="h.6mxtyfbm3ynl" w:colFirst="0" w:colLast="0"/>
+      <w:bookmarkEnd w:id="41"/>
+    </w:p>
+    <w:p>
+      <w:pPr>
+        <w:pStyle w:val="Ttulo2"/>
+      </w:pPr>
+      <w:bookmarkStart w:id="42" w:name="_Toc371518035"/>
+      <w:r>
+        <w:t>El proceso del análisis de riesgos:</w:t>
+      </w:r>
       <w:bookmarkEnd w:id="42"/>
-    </w:p>
-    <w:p>
-      <w:pPr>
-        <w:pStyle w:val="Ttulo2"/>
-      </w:pPr>
-      <w:bookmarkStart w:id="43" w:name="_Toc371518035"/>
-      <w:r>
-        <w:t>El proceso del análisis de riesgos:</w:t>
-      </w:r>
-      <w:bookmarkEnd w:id="43"/>
     </w:p>
     <w:p>
       <w:pPr>
@@ -3501,6 +3740,7 @@
         </w:rPr>
         <w:t xml:space="preserve">Identificar y valorar las </w:t>
       </w:r>
+      <w:proofErr w:type="spellStart"/>
       <w:r>
         <w:rPr>
           <w:b/>
@@ -3509,7 +3749,11 @@
         <w:t>vulnerabilidades</w:t>
       </w:r>
       <w:r>
-        <w:t>de cada activo ante cada amenaza: dadas las amenazas a estudiar, algunos activos presentarán vulnerabilidades, otros no, y otros sólo en cierto grado o aspecto: reflexionar sobre ello y plasmarlo.</w:t>
+        <w:t>de</w:t>
+      </w:r>
+      <w:proofErr w:type="spellEnd"/>
+      <w:r>
+        <w:t xml:space="preserve"> cada activo ante cada amenaza: dadas las amenazas a estudiar, algunos activos presentarán vulnerabilidades, otros no, y otros sólo en cierto grado o aspecto: reflexionar sobre ello y plasmarlo.</w:t>
       </w:r>
     </w:p>
     <w:p>
@@ -3831,6 +4075,10 @@
         <w:contextualSpacing w:val="0"/>
       </w:pPr>
       <w:r>
+        <w:rPr>
+          <w:noProof/>
+          <w:lang w:val="en-US" w:eastAsia="en-US"/>
+        </w:rPr>
         <w:drawing>
           <wp:inline distT="0" distB="0" distL="0" distR="0">
             <wp:extent cx="5731510" cy="3504079"/>
@@ -3849,7 +4097,7 @@
                     </pic:cNvPicPr>
                   </pic:nvPicPr>
                   <pic:blipFill>
-                    <a:blip r:embed="rId9"/>
+                    <a:blip r:embed="rId10"/>
                     <a:srcRect/>
                     <a:stretch>
                       <a:fillRect/>
@@ -3954,17 +4202,45 @@
     </w:p>
     <w:p>
       <w:r>
-        <w:t>[más</w:t>
-      </w:r>
-      <w:hyperlink r:id="rId10">
-        <w:r>
-          <w:rPr>
-            <w:color w:val="1155CC"/>
-            <w:u w:val="single"/>
-          </w:rPr>
-          <w:t>Análisis de riesgos</w:t>
-        </w:r>
-      </w:hyperlink>
+        <w:t>[</w:t>
+      </w:r>
+      <w:proofErr w:type="spellStart"/>
+      <w:proofErr w:type="gramStart"/>
+      <w:r>
+        <w:t>más</w:t>
+      </w:r>
+      <w:proofErr w:type="gramEnd"/>
+      <w:r>
+        <w:fldChar w:fldCharType="begin"/>
+      </w:r>
+      <w:r>
+        <w:instrText xml:space="preserve"> HYPERLINK "http://es.wikipedia.org/wiki/An%C3%A1lisis_de_riesgo" \h </w:instrText>
+      </w:r>
+      <w:r>
+        <w:fldChar w:fldCharType="separate"/>
+      </w:r>
+      <w:r>
+        <w:rPr>
+          <w:color w:val="1155CC"/>
+          <w:u w:val="single"/>
+        </w:rPr>
+        <w:t>Análisis</w:t>
+      </w:r>
+      <w:proofErr w:type="spellEnd"/>
+      <w:r>
+        <w:rPr>
+          <w:color w:val="1155CC"/>
+          <w:u w:val="single"/>
+        </w:rPr>
+        <w:t xml:space="preserve"> de riesgos</w:t>
+      </w:r>
+      <w:r>
+        <w:rPr>
+          <w:color w:val="1155CC"/>
+          <w:u w:val="single"/>
+        </w:rPr>
+        <w:fldChar w:fldCharType="end"/>
+      </w:r>
       <w:r>
         <w:t xml:space="preserve"> en Wikipedia]</w:t>
       </w:r>
@@ -3979,12 +4255,12 @@
           <w:u w:val="single"/>
         </w:rPr>
       </w:pPr>
-      <w:bookmarkStart w:id="44" w:name="_Toc371518036"/>
+      <w:bookmarkStart w:id="43" w:name="_Toc371518036"/>
       <w:r>
         <w:lastRenderedPageBreak/>
         <w:t>Políticas de seguridad</w:t>
       </w:r>
-      <w:bookmarkEnd w:id="44"/>
+      <w:bookmarkEnd w:id="43"/>
     </w:p>
     <w:p>
       <w:pPr>
@@ -4056,7 +4332,15 @@
         <w:contextualSpacing w:val="0"/>
       </w:pPr>
       <w:r>
-        <w:t xml:space="preserve">Existen estándares para realizar las políticas de seguridad de las empresas. Por ejemplo el ISO (International OrganizationforStandarization) define uno. MAGERIT también. </w:t>
+        <w:t xml:space="preserve">Existen estándares para realizar las políticas de seguridad de las empresas. Por ejemplo el ISO (International </w:t>
+      </w:r>
+      <w:proofErr w:type="spellStart"/>
+      <w:r>
+        <w:t>OrganizationforStandarization</w:t>
+      </w:r>
+      <w:proofErr w:type="spellEnd"/>
+      <w:r>
+        <w:t xml:space="preserve">) define uno. MAGERIT también. </w:t>
       </w:r>
     </w:p>
     <w:p>
@@ -4136,16 +4420,16 @@
       <w:pPr>
         <w:pStyle w:val="Ttulo2"/>
       </w:pPr>
-      <w:bookmarkStart w:id="45" w:name="h.g6nluf1yq7sb" w:colFirst="0" w:colLast="0"/>
-      <w:bookmarkStart w:id="46" w:name="_Toc371518037"/>
+      <w:bookmarkStart w:id="44" w:name="h.g6nluf1yq7sb" w:colFirst="0" w:colLast="0"/>
+      <w:bookmarkStart w:id="45" w:name="_Toc371518037"/>
+      <w:bookmarkEnd w:id="44"/>
+      <w:r>
+        <w:t>Plan</w:t>
+      </w:r>
+      <w:r>
+        <w:t xml:space="preserve"> de contingencias</w:t>
+      </w:r>
       <w:bookmarkEnd w:id="45"/>
-      <w:r>
-        <w:t>Plan</w:t>
-      </w:r>
-      <w:r>
-        <w:t xml:space="preserve"> de contingencias</w:t>
-      </w:r>
-      <w:bookmarkEnd w:id="46"/>
     </w:p>
     <w:p>
       <w:pPr>
@@ -4285,6 +4569,7 @@
       <w:r>
         <w:t xml:space="preserve">: Contempla las contramedidas preventivas </w:t>
       </w:r>
+      <w:proofErr w:type="spellStart"/>
       <w:r>
         <w:rPr>
           <w:b/>
@@ -4293,7 +4578,11 @@
         <w:t>antes</w:t>
       </w:r>
       <w:r>
-        <w:t>de que se materialice una amenaza. Su finalidad es evitar dicha materialización.</w:t>
+        <w:t>de</w:t>
+      </w:r>
+      <w:proofErr w:type="spellEnd"/>
+      <w:r>
+        <w:t xml:space="preserve"> que se materialice una amenaza. Su finalidad es evitar dicha materialización.</w:t>
       </w:r>
     </w:p>
     <w:p>
@@ -4313,6 +4602,7 @@
       <w:r>
         <w:t xml:space="preserve">: Contempla las medidas necesarias </w:t>
       </w:r>
+      <w:proofErr w:type="spellStart"/>
       <w:r>
         <w:rPr>
           <w:b/>
@@ -4321,7 +4611,11 @@
         <w:t>después</w:t>
       </w:r>
       <w:r>
-        <w:t xml:space="preserve">de materializada y controlada la amenaza. Su finalidad es </w:t>
+        <w:t>de</w:t>
+      </w:r>
+      <w:proofErr w:type="spellEnd"/>
+      <w:r>
+        <w:t xml:space="preserve"> materializada y controlada la amenaza. Su finalidad es </w:t>
       </w:r>
       <w:r>
         <w:rPr>
@@ -4361,7 +4655,15 @@
         <w:contextualSpacing w:val="0"/>
       </w:pPr>
       <w:r>
-        <w:t xml:space="preserve">[más: </w:t>
+        <w:t>[</w:t>
+      </w:r>
+      <w:proofErr w:type="gramStart"/>
+      <w:r>
+        <w:t>más</w:t>
+      </w:r>
+      <w:proofErr w:type="gramEnd"/>
+      <w:r>
+        <w:t xml:space="preserve">: </w:t>
       </w:r>
       <w:hyperlink r:id="rId11">
         <w:r>
@@ -4373,7 +4675,15 @@
         </w:r>
       </w:hyperlink>
       <w:r>
-        <w:t xml:space="preserve"> en wikipedia]</w:t>
+        <w:t xml:space="preserve"> en </w:t>
+      </w:r>
+      <w:proofErr w:type="spellStart"/>
+      <w:r>
+        <w:t>wikipedia</w:t>
+      </w:r>
+      <w:proofErr w:type="spellEnd"/>
+      <w:r>
+        <w:t>]</w:t>
       </w:r>
     </w:p>
     <w:p>
@@ -4391,13 +4701,13 @@
         <w:pStyle w:val="Ttulo2"/>
         <w:contextualSpacing w:val="0"/>
       </w:pPr>
-      <w:bookmarkStart w:id="47" w:name="h.mibxv674qg76" w:colFirst="0" w:colLast="0"/>
-      <w:bookmarkStart w:id="48" w:name="_Toc371518038"/>
+      <w:bookmarkStart w:id="46" w:name="h.mibxv674qg76" w:colFirst="0" w:colLast="0"/>
+      <w:bookmarkStart w:id="47" w:name="_Toc371518038"/>
+      <w:bookmarkEnd w:id="46"/>
+      <w:r>
+        <w:t>Auditorías de seguridad</w:t>
+      </w:r>
       <w:bookmarkEnd w:id="47"/>
-      <w:r>
-        <w:t>Auditorías de seguridad</w:t>
-      </w:r>
-      <w:bookmarkEnd w:id="48"/>
     </w:p>
     <w:p>
       <w:pPr>
@@ -4479,82 +4789,436 @@
     </w:p>
     <w:p>
       <w:r>
-        <w:t>[más</w:t>
-      </w:r>
+        <w:t>[</w:t>
+      </w:r>
+      <w:proofErr w:type="spellStart"/>
+      <w:proofErr w:type="gramStart"/>
+      <w:r>
+        <w:t>más</w:t>
+      </w:r>
+      <w:proofErr w:type="gramEnd"/>
       <w:hyperlink r:id="rId12">
         <w:r>
           <w:rPr>
             <w:color w:val="000099"/>
             <w:u w:val="single"/>
           </w:rPr>
-          <w:t>Auditoría informática</w:t>
+          <w:t>Auditoría</w:t>
+        </w:r>
+        <w:proofErr w:type="spellEnd"/>
+        <w:r>
+          <w:rPr>
+            <w:color w:val="000099"/>
+            <w:u w:val="single"/>
+          </w:rPr>
+          <w:t xml:space="preserve"> informática</w:t>
         </w:r>
       </w:hyperlink>
       <w:r>
-        <w:t xml:space="preserve"> en wikipedia]</w:t>
+        <w:t xml:space="preserve"> en </w:t>
+      </w:r>
+      <w:proofErr w:type="spellStart"/>
+      <w:r>
+        <w:t>wikipedia</w:t>
+      </w:r>
+      <w:proofErr w:type="spellEnd"/>
+      <w:r>
+        <w:t>]</w:t>
       </w:r>
     </w:p>
     <w:p/>
-    <w:p/>
+    <w:p>
+      <w:bookmarkStart w:id="48" w:name="_GoBack"/>
+      <w:bookmarkEnd w:id="48"/>
+    </w:p>
     <w:p>
       <w:r>
         <w:rPr>
           <w:noProof/>
           <w:lang w:val="en-US" w:eastAsia="en-US"/>
         </w:rPr>
-        <w:drawing>
-          <wp:inline distT="0" distB="0" distL="0" distR="0">
-            <wp:extent cx="5731510" cy="3991235"/>
-            <wp:effectExtent l="19050" t="0" r="2540" b="0"/>
-            <wp:docPr id="4" name="Imagen 1"/>
-            <wp:cNvGraphicFramePr>
-              <a:graphicFrameLocks xmlns:a="http://schemas.openxmlformats.org/drawingml/2006/main" noChangeAspect="1"/>
-            </wp:cNvGraphicFramePr>
-            <a:graphic xmlns:a="http://schemas.openxmlformats.org/drawingml/2006/main">
-              <a:graphicData uri="http://schemas.openxmlformats.org/drawingml/2006/picture">
-                <pic:pic xmlns:pic="http://schemas.openxmlformats.org/drawingml/2006/picture">
-                  <pic:nvPicPr>
-                    <pic:cNvPr id="0" name="Picture 1"/>
-                    <pic:cNvPicPr>
-                      <a:picLocks noChangeAspect="1" noChangeArrowheads="1"/>
-                    </pic:cNvPicPr>
-                  </pic:nvPicPr>
-                  <pic:blipFill>
-                    <a:blip r:embed="rId13" cstate="print"/>
-                    <a:srcRect/>
-                    <a:stretch>
-                      <a:fillRect/>
-                    </a:stretch>
-                  </pic:blipFill>
-                  <pic:spPr bwMode="auto">
-                    <a:xfrm>
-                      <a:off x="0" y="0"/>
-                      <a:ext cx="5731510" cy="3991235"/>
-                    </a:xfrm>
-                    <a:prstGeom prst="rect">
-                      <a:avLst/>
-                    </a:prstGeom>
-                    <a:noFill/>
-                    <a:ln w="9525">
-                      <a:noFill/>
-                      <a:miter lim="800000"/>
-                      <a:headEnd/>
-                      <a:tailEnd/>
-                    </a:ln>
-                  </pic:spPr>
-                </pic:pic>
-              </a:graphicData>
-            </a:graphic>
-          </wp:inline>
-        </w:drawing>
+      </w:r>
+      <w:r>
+        <w:pict>
+          <v:group id="_x0000_s1028" editas="canvas" style="width:451.3pt;height:314.15pt;mso-position-horizontal-relative:char;mso-position-vertical-relative:line" coordsize="9026,6283">
+            <o:lock v:ext="edit" aspectratio="t"/>
+            <v:shapetype id="_x0000_t75" coordsize="21600,21600" o:spt="75" o:preferrelative="t" path="m@4@5l@4@11@9@11@9@5xe" filled="f" stroked="f">
+              <v:stroke joinstyle="miter"/>
+              <v:formulas>
+                <v:f eqn="if lineDrawn pixelLineWidth 0"/>
+                <v:f eqn="sum @0 1 0"/>
+                <v:f eqn="sum 0 0 @1"/>
+                <v:f eqn="prod @2 1 2"/>
+                <v:f eqn="prod @3 21600 pixelWidth"/>
+                <v:f eqn="prod @3 21600 pixelHeight"/>
+                <v:f eqn="sum @0 0 1"/>
+                <v:f eqn="prod @6 1 2"/>
+                <v:f eqn="prod @7 21600 pixelWidth"/>
+                <v:f eqn="sum @8 21600 0"/>
+                <v:f eqn="prod @7 21600 pixelHeight"/>
+                <v:f eqn="sum @10 21600 0"/>
+              </v:formulas>
+              <v:path o:extrusionok="f" gradientshapeok="t" o:connecttype="rect"/>
+              <o:lock v:ext="edit" aspectratio="t"/>
+            </v:shapetype>
+            <v:shape id="_x0000_s1027" type="#_x0000_t75" style="position:absolute;width:9026;height:6283" o:preferrelative="f">
+              <v:fill o:detectmouseclick="t"/>
+              <v:path o:extrusionok="t" o:connecttype="none"/>
+              <o:lock v:ext="edit" text="t"/>
+            </v:shape>
+            <v:shape id="_x0000_s1029" style="position:absolute;left:501;top:2838;width:3997;height:2914" coordsize="6320,4608" path="m,8hdc,4,4,,8,hal6312,hdc6317,,6320,4,6320,8hal6320,4600hdc6320,4605,6317,4608,6312,4608hal8,4608hdc4,4608,,4605,,4600hal,8hdxm16,4600hal8,4592r6304,l6304,4600,6304,8r8,8l8,16,16,8r,4592hdxe" fillcolor="black" strokeweight="3e-5mm">
+              <v:path arrowok="t"/>
+              <o:lock v:ext="edit" verticies="t"/>
+            </v:shape>
+            <v:rect id="_x0000_s1030" style="position:absolute;left:1458;top:2884;width:2063;height:337;mso-wrap-style:none;v-text-anchor:top" filled="f" stroked="f">
+              <v:textbox style="mso-rotate-with-shape:t;mso-fit-shape-to-text:t" inset="0,0,0,0">
+                <w:txbxContent>
+                  <w:p>
+                    <w:r>
+                      <w:rPr>
+                        <w:rFonts w:ascii="Calibri" w:hAnsi="Calibri" w:cs="Calibri"/>
+                        <w:b/>
+                        <w:bCs/>
+                        <w:sz w:val="24"/>
+                        <w:szCs w:val="24"/>
+                      </w:rPr>
+                      <w:t>Plan de contingencia</w:t>
+                    </w:r>
+                  </w:p>
+                </w:txbxContent>
+              </v:textbox>
+            </v:rect>
+            <v:shape id="_x0000_s1031" style="position:absolute;left:5;top:218;width:2540;height:404" coordsize="4016,640" path="m,8hdc,4,4,,8,hal4008,hdc4013,,4016,4,4016,8hal4016,632hdc4016,637,4013,640,4008,640hal8,640hdc4,640,,637,,632hal,8hdxm16,632hal8,624r4000,l4000,632r,-624l4008,16,8,16,16,8r,624hdxe" fillcolor="black" strokeweight="3e-5mm">
+              <v:path arrowok="t"/>
+              <o:lock v:ext="edit" verticies="t"/>
+            </v:shape>
+            <v:rect id="_x0000_s1032" style="position:absolute;left:384;top:260;width:1773;height:337;mso-wrap-style:none;v-text-anchor:top" filled="f" stroked="f">
+              <v:textbox style="mso-rotate-with-shape:t;mso-fit-shape-to-text:t" inset="0,0,0,0">
+                <w:txbxContent>
+                  <w:p>
+                    <w:r>
+                      <w:rPr>
+                        <w:rFonts w:ascii="Calibri" w:hAnsi="Calibri" w:cs="Calibri"/>
+                        <w:sz w:val="24"/>
+                        <w:szCs w:val="24"/>
+                      </w:rPr>
+                      <w:t>Análisis de riesgos</w:t>
+                    </w:r>
+                  </w:p>
+                </w:txbxContent>
+              </v:textbox>
+            </v:rect>
+            <v:shape id="_x0000_s1033" style="position:absolute;left:2727;top:207;width:2530;height:405" coordsize="4000,640" path="m,8hdc,4,4,,8,hal3992,hdc3997,,4000,4,4000,8hal4000,632hdc4000,637,3997,640,3992,640hal8,640hdc4,640,,637,,632hal,8hdxm16,632hal8,624r3984,l3984,632r,-624l3992,16,8,16,16,8r,624hdxe" fillcolor="black" strokeweight="3e-5mm">
+              <v:path arrowok="t"/>
+              <o:lock v:ext="edit" verticies="t"/>
+            </v:shape>
+            <v:rect id="_x0000_s1034" style="position:absolute;left:3100;top:253;width:1773;height:337;mso-wrap-style:none;v-text-anchor:top" filled="f" stroked="f">
+              <v:textbox style="mso-rotate-with-shape:t;mso-fit-shape-to-text:t" inset="0,0,0,0">
+                <w:txbxContent>
+                  <w:p>
+                    <w:r>
+                      <w:rPr>
+                        <w:rFonts w:ascii="Calibri" w:hAnsi="Calibri" w:cs="Calibri"/>
+                        <w:sz w:val="24"/>
+                        <w:szCs w:val="24"/>
+                      </w:rPr>
+                      <w:t>Análisis de riesgos</w:t>
+                    </w:r>
+                  </w:p>
+                </w:txbxContent>
+              </v:textbox>
+            </v:rect>
+            <v:shape id="_x0000_s1035" style="position:absolute;left:6400;top:207;width:2530;height:405" coordsize="4000,640" path="m,8hdc,4,4,,8,hal3992,hdc3997,,4000,4,4000,8hal4000,632hdc4000,637,3997,640,3992,640hal8,640hdc4,640,,637,,632hal,8hdxm16,632hal8,624r3984,l3984,632r,-624l3992,16,8,16,16,8r,624hdxe" fillcolor="black" strokeweight="3e-5mm">
+              <v:path arrowok="t"/>
+              <o:lock v:ext="edit" verticies="t"/>
+            </v:shape>
+            <v:rect id="_x0000_s1036" style="position:absolute;left:6771;top:253;width:1773;height:337;mso-wrap-style:none;v-text-anchor:top" filled="f" stroked="f">
+              <v:textbox style="mso-rotate-with-shape:t;mso-fit-shape-to-text:t" inset="0,0,0,0">
+                <w:txbxContent>
+                  <w:p>
+                    <w:r>
+                      <w:rPr>
+                        <w:rFonts w:ascii="Calibri" w:hAnsi="Calibri" w:cs="Calibri"/>
+                        <w:sz w:val="24"/>
+                        <w:szCs w:val="24"/>
+                      </w:rPr>
+                      <w:t>Análisis de riesgos</w:t>
+                    </w:r>
+                  </w:p>
+                </w:txbxContent>
+              </v:textbox>
+            </v:rect>
+            <v:shape id="_x0000_s1037" style="position:absolute;left:1270;top:3556;width:2540;height:405" coordsize="4016,640" path="m,8hdc,4,4,,8,hal4008,hdc4013,,4016,4,4016,8hal4016,632hdc4016,637,4013,640,4008,640hal8,640hdc4,640,,637,,632hal,8hdxm16,632hal8,624r4000,l4000,632r,-624l4008,16,8,16,16,8r,624hdxe" fillcolor="black" strokeweight="3e-5mm">
+              <v:path arrowok="t"/>
+              <o:lock v:ext="edit" verticies="t"/>
+            </v:shape>
+            <v:rect id="_x0000_s1038" style="position:absolute;left:1565;top:3603;width:1919;height:337;mso-wrap-style:none;v-text-anchor:top" filled="f" stroked="f">
+              <v:textbox style="mso-rotate-with-shape:t;mso-fit-shape-to-text:t" inset="0,0,0,0">
+                <w:txbxContent>
+                  <w:p>
+                    <w:r>
+                      <w:rPr>
+                        <w:rFonts w:ascii="Calibri" w:hAnsi="Calibri" w:cs="Calibri"/>
+                        <w:sz w:val="24"/>
+                        <w:szCs w:val="24"/>
+                      </w:rPr>
+                      <w:t>Plan de emergencia</w:t>
+                    </w:r>
+                  </w:p>
+                </w:txbxContent>
+              </v:textbox>
+            </v:rect>
+            <v:shape id="_x0000_s1039" style="position:absolute;left:1270;top:4285;width:2540;height:404" coordsize="4016,640" path="m,8hdc,4,4,,8,hal4008,hdc4013,,4016,4,4016,8hal4016,632hdc4016,637,4013,640,4008,640hal8,640hdc4,640,,637,,632hal,8hdxm16,632hal8,624r4000,l4000,632r,-624l4008,16,8,16,16,8r,624hdxe" fillcolor="black" strokeweight="3e-5mm">
+              <v:path arrowok="t"/>
+              <o:lock v:ext="edit" verticies="t"/>
+            </v:shape>
+            <v:rect id="_x0000_s1040" style="position:absolute;left:1707;top:4332;width:1620;height:337;mso-wrap-style:none;v-text-anchor:top" filled="f" stroked="f">
+              <v:textbox style="mso-rotate-with-shape:t;mso-fit-shape-to-text:t" inset="0,0,0,0">
+                <w:txbxContent>
+                  <w:p>
+                    <w:r>
+                      <w:rPr>
+                        <w:rFonts w:ascii="Calibri" w:hAnsi="Calibri" w:cs="Calibri"/>
+                        <w:sz w:val="24"/>
+                        <w:szCs w:val="24"/>
+                      </w:rPr>
+                      <w:t>Plan de respaldo</w:t>
+                    </w:r>
+                  </w:p>
+                </w:txbxContent>
+              </v:textbox>
+            </v:rect>
+            <v:shape id="_x0000_s1041" style="position:absolute;left:1270;top:5054;width:2540;height:404" coordsize="4016,640" path="m,8hdc,4,4,,8,hal4008,hdc4013,,4016,4,4016,8hal4016,632hdc4016,637,4013,640,4008,640hal8,640hdc4,640,,637,,632hal,8hdxm16,632hal8,624r4000,l4000,632r,-624l4008,16,8,16,16,8r,624hdxe" fillcolor="black" strokeweight="3e-5mm">
+              <v:path arrowok="t"/>
+              <o:lock v:ext="edit" verticies="t"/>
+            </v:shape>
+            <v:rect id="_x0000_s1042" style="position:absolute;left:1484;top:5101;width:2059;height:337;mso-wrap-style:none;v-text-anchor:top" filled="f" stroked="f">
+              <v:textbox style="mso-rotate-with-shape:t;mso-fit-shape-to-text:t" inset="0,0,0,0">
+                <w:txbxContent>
+                  <w:p>
+                    <w:r>
+                      <w:rPr>
+                        <w:rFonts w:ascii="Calibri" w:hAnsi="Calibri" w:cs="Calibri"/>
+                        <w:sz w:val="24"/>
+                        <w:szCs w:val="24"/>
+                      </w:rPr>
+                      <w:t>Plan de recuperación</w:t>
+                    </w:r>
+                  </w:p>
+                </w:txbxContent>
+              </v:textbox>
+            </v:rect>
+            <v:shape id="_x0000_s1043" style="position:absolute;left:5014;top:5104;width:2539;height:698" coordsize="4016,1104" path="m,8hdc,4,4,,8,hal4008,hdc4013,,4016,4,4016,8hal4016,1096hdc4016,1101,4013,1104,4008,1104hal8,1104hdc4,1104,,1101,,1096hal,8hdxm16,1096hal8,1088r4000,l4000,1096,4000,8r8,8l8,16,16,8r,1088hdxe" fillcolor="black" strokeweight="3e-5mm">
+              <v:path arrowok="t"/>
+              <o:lock v:ext="edit" verticies="t"/>
+            </v:shape>
+            <v:rect id="_x0000_s1044" style="position:absolute;left:5627;top:5149;width:1301;height:337;mso-wrap-style:none;v-text-anchor:top" filled="f" stroked="f">
+              <v:textbox style="mso-rotate-with-shape:t;mso-fit-shape-to-text:t" inset="0,0,0,0">
+                <w:txbxContent>
+                  <w:p>
+                    <w:r>
+                      <w:rPr>
+                        <w:rFonts w:ascii="Calibri" w:hAnsi="Calibri" w:cs="Calibri"/>
+                        <w:sz w:val="24"/>
+                        <w:szCs w:val="24"/>
+                      </w:rPr>
+                      <w:t xml:space="preserve">Auditorías de </w:t>
+                    </w:r>
+                  </w:p>
+                </w:txbxContent>
+              </v:textbox>
+            </v:rect>
+            <v:rect id="_x0000_s1045" style="position:absolute;left:5789;top:5443;width:959;height:337;mso-wrap-style:none;v-text-anchor:top" filled="f" stroked="f">
+              <v:textbox style="mso-rotate-with-shape:t;mso-fit-shape-to-text:t" inset="0,0,0,0">
+                <w:txbxContent>
+                  <w:p>
+                    <w:proofErr w:type="gramStart"/>
+                    <w:r>
+                      <w:rPr>
+                        <w:rFonts w:ascii="Calibri" w:hAnsi="Calibri" w:cs="Calibri"/>
+                        <w:sz w:val="24"/>
+                        <w:szCs w:val="24"/>
+                      </w:rPr>
+                      <w:t>seguridad</w:t>
+                    </w:r>
+                    <w:proofErr w:type="gramEnd"/>
+                  </w:p>
+                </w:txbxContent>
+              </v:textbox>
+            </v:rect>
+            <v:shape id="_x0000_s1046" style="position:absolute;left:6086;top:3880;width:2540;height:405" coordsize="4016,640" path="m,8hdc,4,4,,8,hal4008,hdc4013,,4016,4,4016,8hal4016,632hdc4016,637,4013,640,4008,640hal8,640hdc4,640,,637,,632hal,8hdxm16,632hal8,624r4000,l4000,632r,-624l4008,16,8,16,16,8r,624hdxe" fillcolor="black" strokeweight="3e-5mm">
+              <v:path arrowok="t"/>
+              <o:lock v:ext="edit" verticies="t"/>
+            </v:shape>
+            <v:rect id="_x0000_s1047" style="position:absolute;left:6283;top:3925;width:2119;height:337;mso-wrap-style:none;v-text-anchor:top" filled="f" stroked="f">
+              <v:textbox style="mso-rotate-with-shape:t;mso-fit-shape-to-text:t" inset="0,0,0,0">
+                <w:txbxContent>
+                  <w:p>
+                    <w:r>
+                      <w:rPr>
+                        <w:rFonts w:ascii="Calibri" w:hAnsi="Calibri" w:cs="Calibri"/>
+                        <w:sz w:val="24"/>
+                        <w:szCs w:val="24"/>
+                      </w:rPr>
+                      <w:t>Políticas de seguridad</w:t>
+                    </w:r>
+                  </w:p>
+                </w:txbxContent>
+              </v:textbox>
+            </v:rect>
+            <v:shape id="_x0000_s1048" style="position:absolute;left:6281;top:4280;width:1074;height:836" coordsize="1698,1322" path="m,1309l1680,4r10,13l9,1322,,1309xm1537,22l1698,r-61,151hdc1636,155,1631,157,1627,155v-4,-1,-6,-6,-4,-10hal1678,7r8,11l1539,38hdc1535,38,1531,35,1530,31v,-5,3,-9,7,-9haxe" fillcolor="#4a7ebb" strokecolor="#4a7ebb" strokeweight="3e-5mm">
+              <v:path arrowok="t"/>
+              <o:lock v:ext="edit" verticies="t"/>
+            </v:shape>
+            <v:rect id="_x0000_s1049" style="position:absolute;left:5350;top:4384;width:1082;height:337;mso-wrap-style:none;v-text-anchor:top" filled="f" stroked="f">
+              <v:textbox style="mso-rotate-with-shape:t;mso-fit-shape-to-text:t" inset="0,0,0,0">
+                <w:txbxContent>
+                  <w:p>
+                    <w:r>
+                      <w:rPr>
+                        <w:rFonts w:ascii="Calibri" w:hAnsi="Calibri" w:cs="Calibri"/>
+                        <w:sz w:val="24"/>
+                        <w:szCs w:val="24"/>
+                      </w:rPr>
+                      <w:t xml:space="preserve">Vigilan que </w:t>
+                    </w:r>
+                  </w:p>
+                </w:txbxContent>
+              </v:textbox>
+            </v:rect>
+            <v:rect id="_x0000_s1050" style="position:absolute;left:5350;top:4678;width:214;height:337;mso-wrap-style:none;v-text-anchor:top" filled="f" stroked="f">
+              <v:textbox style="mso-rotate-with-shape:t;mso-fit-shape-to-text:t" inset="0,0,0,0">
+                <w:txbxContent>
+                  <w:p>
+                    <w:proofErr w:type="gramStart"/>
+                    <w:r>
+                      <w:rPr>
+                        <w:rFonts w:ascii="Calibri" w:hAnsi="Calibri" w:cs="Calibri"/>
+                        <w:sz w:val="24"/>
+                        <w:szCs w:val="24"/>
+                      </w:rPr>
+                      <w:t>se</w:t>
+                    </w:r>
+                    <w:proofErr w:type="gramEnd"/>
+                    <w:r>
+                      <w:rPr>
+                        <w:rFonts w:ascii="Calibri" w:hAnsi="Calibri" w:cs="Calibri"/>
+                        <w:sz w:val="24"/>
+                        <w:szCs w:val="24"/>
+                      </w:rPr>
+                      <w:t xml:space="preserve"> </w:t>
+                    </w:r>
+                  </w:p>
+                </w:txbxContent>
+              </v:textbox>
+            </v:rect>
+            <v:rect id="_x0000_s1051" style="position:absolute;left:5613;top:4678;width:842;height:337;mso-wrap-style:none;v-text-anchor:top" filled="f" stroked="f">
+              <v:textbox style="mso-rotate-with-shape:t;mso-fit-shape-to-text:t" inset="0,0,0,0">
+                <w:txbxContent>
+                  <w:p>
+                    <w:proofErr w:type="gramStart"/>
+                    <w:r>
+                      <w:rPr>
+                        <w:rFonts w:ascii="Calibri" w:hAnsi="Calibri" w:cs="Calibri"/>
+                        <w:sz w:val="24"/>
+                        <w:szCs w:val="24"/>
+                      </w:rPr>
+                      <w:t>cumplan</w:t>
+                    </w:r>
+                    <w:proofErr w:type="gramEnd"/>
+                  </w:p>
+                </w:txbxContent>
+              </v:textbox>
+            </v:rect>
+            <v:shape id="_x0000_s1052" style="position:absolute;left:197;top:749;width:8500;height:814" coordsize="13440,1288" path="m13440,1r-2,129l13432,250r-10,109l13409,455r-16,78l13375,593r-9,22hdc13366,615,13365,616,13365,616hal13354,632hdc13354,632,13353,633,13353,633hal13343,643hdc13342,644,13341,645,13340,645hal13329,648hdc13328,648,13327,648,13326,648hal6827,648r3,l6819,651r3,-2l6811,659r1,-1l6802,674r-9,20l6793,693r-18,59l6759,830r-13,94l6736,1032r-6,120l6728,1281hdc6728,1285,6725,1288,6720,1288v-4,,-7,-3,-8,-7hal6710,1152r-6,-120l6694,923r-12,-93l6666,751r-18,-58l6639,673r1,1l6629,658r1,1l6620,649r3,2l6612,648r2,l115,648hdc115,648,114,648,113,648hal102,645hdc101,645,100,644,99,643hal88,633hdc88,633,87,632,87,632hal77,616,66,594hdc66,594,66,593,66,593hal48,534,32,455,19,360,8,250,2,130,,1,16,r2,129l24,249,34,357r13,95l63,529r18,59l81,587r9,20l100,623r-1,-1l110,632r-3,-2l118,633r-3,-1l6614,632hdc6615,632,6616,633,6617,633hal6628,636hdc6629,636,6630,637,6631,638hal6641,648hdc6641,648,6642,649,6642,649hal6653,665hdc6653,665,6654,666,6654,666hal6663,688r18,60l6697,827r13,95l6720,1031r6,120l6728,1280r-16,l6714,1151r6,-120l6731,921r13,-94l6760,747r18,-59hdc6778,688,6778,687,6778,687hal6789,665r10,-16hdc6799,649,6800,648,6800,648hal6811,638hdc6812,637,6813,636,6814,636hal6825,633hdc6826,633,6827,632,6827,632hal13326,632r-2,1l13335,630r-3,2l13342,622r-1,1l13352,607r-1,1l13360,588r18,-58l13394,452r12,-94l13416,249r6,-120l13424,r16,1xe" fillcolor="#4a7ebb" strokecolor="#4a7ebb" strokeweight="3e-5mm">
+              <v:path arrowok="t"/>
+            </v:shape>
+            <v:rect id="_x0000_s1053" style="position:absolute;left:5503;top:111;width:263;height:533;mso-wrap-style:none;v-text-anchor:top" filled="f" stroked="f">
+              <v:textbox style="mso-rotate-with-shape:t;mso-fit-shape-to-text:t" inset="0,0,0,0">
+                <w:txbxContent>
+                  <w:p>
+                    <w:r>
+                      <w:rPr>
+                        <w:rFonts w:ascii="Calibri" w:hAnsi="Calibri" w:cs="Calibri"/>
+                        <w:sz w:val="38"/>
+                        <w:szCs w:val="38"/>
+                      </w:rPr>
+                      <w:t>…</w:t>
+                    </w:r>
+                  </w:p>
+                </w:txbxContent>
+              </v:textbox>
+            </v:rect>
+            <v:shape id="_x0000_s1054" style="position:absolute;left:25;top:1877;width:8996;height:4401" coordsize="14224,6960" path="m,32hdc,15,15,,32,hal14192,hdc14210,,14224,15,14224,32hal14224,6928hdc14224,6946,14210,6960,14192,6960hal32,6960hdc15,6960,,6946,,6928hal,32hdxm64,6928hal32,6896r14160,l14160,6928r,-6896l14192,64,32,64,64,32r,6896hdxe" fillcolor="black" strokeweight="3e-5mm">
+              <v:path arrowok="t"/>
+              <o:lock v:ext="edit" verticies="t"/>
+            </v:shape>
+            <v:rect id="_x0000_s1055" style="position:absolute;left:2021;top:1937;width:4949;height:337;mso-wrap-style:none;v-text-anchor:top" filled="f" stroked="f">
+              <v:textbox style="mso-rotate-with-shape:t;mso-fit-shape-to-text:t" inset="0,0,0,0">
+                <w:txbxContent>
+                  <w:p>
+                    <w:r>
+                      <w:rPr>
+                        <w:rFonts w:ascii="Calibri" w:hAnsi="Calibri" w:cs="Calibri"/>
+                        <w:b/>
+                        <w:bCs/>
+                        <w:sz w:val="24"/>
+                        <w:szCs w:val="24"/>
+                      </w:rPr>
+                      <w:t>Plan de actuación / Plan de seguridad informática</w:t>
+                    </w:r>
+                  </w:p>
+                </w:txbxContent>
+              </v:textbox>
+            </v:rect>
+            <v:shape id="_x0000_s1056" style="position:absolute;left:5014;top:2808;width:2539;height:698" coordsize="4016,1104" path="m,8hdc,4,4,,8,hal4008,hdc4013,,4016,4,4016,8hal4016,1096hdc4016,1101,4013,1104,4008,1104hal8,1104hdc4,1104,,1101,,1096hal,8hdxm16,1096hal8,1088r4000,l4000,1096,4000,8r8,8l8,16,16,8r,1088hdxe" fillcolor="black" strokeweight="3e-5mm">
+              <v:path arrowok="t"/>
+              <o:lock v:ext="edit" verticies="t"/>
+            </v:shape>
+            <v:rect id="_x0000_s1057" style="position:absolute;left:5192;top:2854;width:2153;height:337;mso-wrap-style:none;v-text-anchor:top" filled="f" stroked="f">
+              <v:textbox style="mso-rotate-with-shape:t;mso-fit-shape-to-text:t" inset="0,0,0,0">
+                <w:txbxContent>
+                  <w:p>
+                    <w:r>
+                      <w:rPr>
+                        <w:rFonts w:ascii="Calibri" w:hAnsi="Calibri" w:cs="Calibri"/>
+                        <w:sz w:val="24"/>
+                        <w:szCs w:val="24"/>
+                      </w:rPr>
+                      <w:t>Medidas de seguridad</w:t>
+                    </w:r>
+                  </w:p>
+                </w:txbxContent>
+              </v:textbox>
+            </v:rect>
+            <v:rect id="_x0000_s1058" style="position:absolute;left:5465;top:3147;width:1618;height:337;mso-wrap-style:none;v-text-anchor:top" filled="f" stroked="f">
+              <v:textbox style="mso-rotate-with-shape:t;mso-fit-shape-to-text:t" inset="0,0,0,0">
+                <w:txbxContent>
+                  <w:p>
+                    <w:r>
+                      <w:rPr>
+                        <w:rFonts w:ascii="Calibri" w:hAnsi="Calibri" w:cs="Calibri"/>
+                        <w:sz w:val="24"/>
+                        <w:szCs w:val="24"/>
+                      </w:rPr>
+                      <w:t>Activas y pasivas</w:t>
+                    </w:r>
+                  </w:p>
+                </w:txbxContent>
+              </v:textbox>
+            </v:rect>
+            <w10:wrap type="none"/>
+            <w10:anchorlock/>
+          </v:group>
+        </w:pict>
       </w:r>
       <w:r>
         <w:br w:type="page"/>
       </w:r>
     </w:p>
     <w:sectPr>
-      <w:headerReference w:type="default" r:id="rId14"/>
-      <w:footerReference w:type="default" r:id="rId15"/>
+      <w:headerReference w:type="default" r:id="rId13"/>
+      <w:footerReference w:type="default" r:id="rId14"/>
       <w:pgSz w:w="11906" w:h="16838"/>
       <w:pgMar w:top="1440" w:right="1440" w:bottom="1134" w:left="1440" w:header="720" w:footer="0" w:gutter="0"/>
       <w:cols w:space="720"/>
@@ -4564,8 +5228,8 @@
 </file>
 
 <file path=word/endnotes.xml><?xml version="1.0" encoding="utf-8"?>
-<w:endnotes xmlns:ve="http://schemas.openxmlformats.org/markup-compatibility/2006" xmlns:o="urn:schemas-microsoft-com:office:office" xmlns:r="http://schemas.openxmlformats.org/officeDocument/2006/relationships" xmlns:m="http://schemas.openxmlformats.org/officeDocument/2006/math" xmlns:v="urn:schemas-microsoft-com:vml" xmlns:wp="http://schemas.openxmlformats.org/drawingml/2006/wordprocessingDrawing" xmlns:w10="urn:schemas-microsoft-com:office:word" xmlns:w="http://schemas.openxmlformats.org/wordprocessingml/2006/main" xmlns:wne="http://schemas.microsoft.com/office/word/2006/wordml">
-  <w:endnote w:type="separator" w:id="0">
+<w:endnotes xmlns:wpc="http://schemas.microsoft.com/office/word/2010/wordprocessingCanvas" xmlns:mc="http://schemas.openxmlformats.org/markup-compatibility/2006" xmlns:o="urn:schemas-microsoft-com:office:office" xmlns:r="http://schemas.openxmlformats.org/officeDocument/2006/relationships" xmlns:m="http://schemas.openxmlformats.org/officeDocument/2006/math" xmlns:v="urn:schemas-microsoft-com:vml" xmlns:wp14="http://schemas.microsoft.com/office/word/2010/wordprocessingDrawing" xmlns:wp="http://schemas.openxmlformats.org/drawingml/2006/wordprocessingDrawing" xmlns:w10="urn:schemas-microsoft-com:office:word" xmlns:w="http://schemas.openxmlformats.org/wordprocessingml/2006/main" xmlns:w14="http://schemas.microsoft.com/office/word/2010/wordml" xmlns:wpg="http://schemas.microsoft.com/office/word/2010/wordprocessingGroup" xmlns:wpi="http://schemas.microsoft.com/office/word/2010/wordprocessingInk" xmlns:wne="http://schemas.microsoft.com/office/word/2006/wordml" xmlns:wps="http://schemas.microsoft.com/office/word/2010/wordprocessingShape" mc:Ignorable="w14 wp14">
+  <w:endnote w:type="separator" w:id="-1">
     <w:p>
       <w:pPr>
         <w:spacing w:line="240" w:lineRule="auto"/>
@@ -4575,7 +5239,7 @@
       </w:r>
     </w:p>
   </w:endnote>
-  <w:endnote w:type="continuationSeparator" w:id="1">
+  <w:endnote w:type="continuationSeparator" w:id="0">
     <w:p>
       <w:pPr>
         <w:spacing w:line="240" w:lineRule="auto"/>
@@ -4589,7 +5253,7 @@
 </file>
 
 <file path=word/footer1.xml><?xml version="1.0" encoding="utf-8"?>
-<w:ftr xmlns:ve="http://schemas.openxmlformats.org/markup-compatibility/2006" xmlns:o="urn:schemas-microsoft-com:office:office" xmlns:r="http://schemas.openxmlformats.org/officeDocument/2006/relationships" xmlns:m="http://schemas.openxmlformats.org/officeDocument/2006/math" xmlns:v="urn:schemas-microsoft-com:vml" xmlns:wp="http://schemas.openxmlformats.org/drawingml/2006/wordprocessingDrawing" xmlns:w10="urn:schemas-microsoft-com:office:word" xmlns:w="http://schemas.openxmlformats.org/wordprocessingml/2006/main" xmlns:wne="http://schemas.microsoft.com/office/word/2006/wordml">
+<w:ftr xmlns:wpc="http://schemas.microsoft.com/office/word/2010/wordprocessingCanvas" xmlns:mc="http://schemas.openxmlformats.org/markup-compatibility/2006" xmlns:o="urn:schemas-microsoft-com:office:office" xmlns:r="http://schemas.openxmlformats.org/officeDocument/2006/relationships" xmlns:m="http://schemas.openxmlformats.org/officeDocument/2006/math" xmlns:v="urn:schemas-microsoft-com:vml" xmlns:wp14="http://schemas.microsoft.com/office/word/2010/wordprocessingDrawing" xmlns:wp="http://schemas.openxmlformats.org/drawingml/2006/wordprocessingDrawing" xmlns:w10="urn:schemas-microsoft-com:office:word" xmlns:w="http://schemas.openxmlformats.org/wordprocessingml/2006/main" xmlns:w14="http://schemas.microsoft.com/office/word/2010/wordml" xmlns:wpg="http://schemas.microsoft.com/office/word/2010/wordprocessingGroup" xmlns:wpi="http://schemas.microsoft.com/office/word/2010/wordprocessingInk" xmlns:wne="http://schemas.microsoft.com/office/word/2006/wordml" xmlns:wps="http://schemas.microsoft.com/office/word/2010/wordprocessingShape" mc:Ignorable="w14 wp14">
   <w:tbl>
     <w:tblPr>
       <w:tblW w:w="9224" w:type="dxa"/>
@@ -4598,7 +5262,7 @@
         <w:left w:w="10" w:type="dxa"/>
         <w:right w:w="10" w:type="dxa"/>
       </w:tblCellMar>
-      <w:tblLook w:val="0000"/>
+      <w:tblLook w:val="0000" w:firstRow="0" w:lastRow="0" w:firstColumn="0" w:lastColumn="0" w:noHBand="0" w:noVBand="0"/>
     </w:tblPr>
     <w:tblGrid>
       <w:gridCol w:w="3979"/>
@@ -4671,7 +5335,7 @@
             <w:rPr>
               <w:noProof/>
             </w:rPr>
-            <w:t>7</w:t>
+            <w:t>15</w:t>
           </w:r>
           <w:r>
             <w:fldChar w:fldCharType="end"/>
@@ -4711,8 +5375,8 @@
 </file>
 
 <file path=word/footnotes.xml><?xml version="1.0" encoding="utf-8"?>
-<w:footnotes xmlns:ve="http://schemas.openxmlformats.org/markup-compatibility/2006" xmlns:o="urn:schemas-microsoft-com:office:office" xmlns:r="http://schemas.openxmlformats.org/officeDocument/2006/relationships" xmlns:m="http://schemas.openxmlformats.org/officeDocument/2006/math" xmlns:v="urn:schemas-microsoft-com:vml" xmlns:wp="http://schemas.openxmlformats.org/drawingml/2006/wordprocessingDrawing" xmlns:w10="urn:schemas-microsoft-com:office:word" xmlns:w="http://schemas.openxmlformats.org/wordprocessingml/2006/main" xmlns:wne="http://schemas.microsoft.com/office/word/2006/wordml">
-  <w:footnote w:type="separator" w:id="0">
+<w:footnotes xmlns:wpc="http://schemas.microsoft.com/office/word/2010/wordprocessingCanvas" xmlns:mc="http://schemas.openxmlformats.org/markup-compatibility/2006" xmlns:o="urn:schemas-microsoft-com:office:office" xmlns:r="http://schemas.openxmlformats.org/officeDocument/2006/relationships" xmlns:m="http://schemas.openxmlformats.org/officeDocument/2006/math" xmlns:v="urn:schemas-microsoft-com:vml" xmlns:wp14="http://schemas.microsoft.com/office/word/2010/wordprocessingDrawing" xmlns:wp="http://schemas.openxmlformats.org/drawingml/2006/wordprocessingDrawing" xmlns:w10="urn:schemas-microsoft-com:office:word" xmlns:w="http://schemas.openxmlformats.org/wordprocessingml/2006/main" xmlns:w14="http://schemas.microsoft.com/office/word/2010/wordml" xmlns:wpg="http://schemas.microsoft.com/office/word/2010/wordprocessingGroup" xmlns:wpi="http://schemas.microsoft.com/office/word/2010/wordprocessingInk" xmlns:wne="http://schemas.microsoft.com/office/word/2006/wordml" xmlns:wps="http://schemas.microsoft.com/office/word/2010/wordprocessingShape" mc:Ignorable="w14 wp14">
+  <w:footnote w:type="separator" w:id="-1">
     <w:p>
       <w:pPr>
         <w:spacing w:line="240" w:lineRule="auto"/>
@@ -4722,7 +5386,7 @@
       </w:r>
     </w:p>
   </w:footnote>
-  <w:footnote w:type="continuationSeparator" w:id="1">
+  <w:footnote w:type="continuationSeparator" w:id="0">
     <w:p>
       <w:pPr>
         <w:spacing w:line="240" w:lineRule="auto"/>
@@ -4732,7 +5396,7 @@
       </w:r>
     </w:p>
   </w:footnote>
-  <w:footnote w:id="2">
+  <w:footnote w:id="1">
     <w:p>
       <w:pPr>
         <w:contextualSpacing w:val="0"/>
@@ -4803,7 +5467,7 @@
 </file>
 
 <file path=word/header1.xml><?xml version="1.0" encoding="utf-8"?>
-<w:hdr xmlns:ve="http://schemas.openxmlformats.org/markup-compatibility/2006" xmlns:o="urn:schemas-microsoft-com:office:office" xmlns:r="http://schemas.openxmlformats.org/officeDocument/2006/relationships" xmlns:m="http://schemas.openxmlformats.org/officeDocument/2006/math" xmlns:v="urn:schemas-microsoft-com:vml" xmlns:wp="http://schemas.openxmlformats.org/drawingml/2006/wordprocessingDrawing" xmlns:w10="urn:schemas-microsoft-com:office:word" xmlns:w="http://schemas.openxmlformats.org/wordprocessingml/2006/main" xmlns:wne="http://schemas.microsoft.com/office/word/2006/wordml">
+<w:hdr xmlns:wpc="http://schemas.microsoft.com/office/word/2010/wordprocessingCanvas" xmlns:mc="http://schemas.openxmlformats.org/markup-compatibility/2006" xmlns:o="urn:schemas-microsoft-com:office:office" xmlns:r="http://schemas.openxmlformats.org/officeDocument/2006/relationships" xmlns:m="http://schemas.openxmlformats.org/officeDocument/2006/math" xmlns:v="urn:schemas-microsoft-com:vml" xmlns:wp14="http://schemas.microsoft.com/office/word/2010/wordprocessingDrawing" xmlns:wp="http://schemas.openxmlformats.org/drawingml/2006/wordprocessingDrawing" xmlns:w10="urn:schemas-microsoft-com:office:word" xmlns:w="http://schemas.openxmlformats.org/wordprocessingml/2006/main" xmlns:w14="http://schemas.microsoft.com/office/word/2010/wordml" xmlns:wpg="http://schemas.microsoft.com/office/word/2010/wordprocessingGroup" xmlns:wpi="http://schemas.microsoft.com/office/word/2010/wordprocessingInk" xmlns:wne="http://schemas.microsoft.com/office/word/2006/wordml" xmlns:wps="http://schemas.microsoft.com/office/word/2010/wordprocessingShape" mc:Ignorable="w14 wp14">
   <w:p>
     <w:pPr>
       <w:pBdr>
@@ -4821,7 +5485,7 @@
 </file>
 
 <file path=word/numbering.xml><?xml version="1.0" encoding="utf-8"?>
-<w:numbering xmlns:ve="http://schemas.openxmlformats.org/markup-compatibility/2006" xmlns:o="urn:schemas-microsoft-com:office:office" xmlns:r="http://schemas.openxmlformats.org/officeDocument/2006/relationships" xmlns:m="http://schemas.openxmlformats.org/officeDocument/2006/math" xmlns:v="urn:schemas-microsoft-com:vml" xmlns:wp="http://schemas.openxmlformats.org/drawingml/2006/wordprocessingDrawing" xmlns:w10="urn:schemas-microsoft-com:office:word" xmlns:w="http://schemas.openxmlformats.org/wordprocessingml/2006/main" xmlns:wne="http://schemas.microsoft.com/office/word/2006/wordml">
+<w:numbering xmlns:wpc="http://schemas.microsoft.com/office/word/2010/wordprocessingCanvas" xmlns:mc="http://schemas.openxmlformats.org/markup-compatibility/2006" xmlns:o="urn:schemas-microsoft-com:office:office" xmlns:r="http://schemas.openxmlformats.org/officeDocument/2006/relationships" xmlns:m="http://schemas.openxmlformats.org/officeDocument/2006/math" xmlns:v="urn:schemas-microsoft-com:vml" xmlns:wp14="http://schemas.microsoft.com/office/word/2010/wordprocessingDrawing" xmlns:wp="http://schemas.openxmlformats.org/drawingml/2006/wordprocessingDrawing" xmlns:w10="urn:schemas-microsoft-com:office:word" xmlns:w="http://schemas.openxmlformats.org/wordprocessingml/2006/main" xmlns:w14="http://schemas.microsoft.com/office/word/2010/wordml" xmlns:wpg="http://schemas.microsoft.com/office/word/2010/wordprocessingGroup" xmlns:wpi="http://schemas.microsoft.com/office/word/2010/wordprocessingInk" xmlns:wne="http://schemas.microsoft.com/office/word/2006/wordml" xmlns:wps="http://schemas.microsoft.com/office/word/2010/wordprocessingShape" mc:Ignorable="w14 wp14">
   <w:abstractNum w:abstractNumId="0">
     <w:nsid w:val="06C72AAA"/>
     <w:multiLevelType w:val="multilevel"/>
@@ -7270,7 +7934,7 @@
 </file>
 
 <file path=word/styles.xml><?xml version="1.0" encoding="utf-8"?>
-<w:styles xmlns:r="http://schemas.openxmlformats.org/officeDocument/2006/relationships" xmlns:w="http://schemas.openxmlformats.org/wordprocessingml/2006/main">
+<w:styles xmlns:mc="http://schemas.openxmlformats.org/markup-compatibility/2006" xmlns:r="http://schemas.openxmlformats.org/officeDocument/2006/relationships" xmlns:w="http://schemas.openxmlformats.org/wordprocessingml/2006/main" xmlns:w14="http://schemas.microsoft.com/office/word/2010/wordml" mc:Ignorable="w14">
   <w:docDefaults>
     <w:rPrDefault>
       <w:rPr>
@@ -7523,6 +8187,7 @@
   <w:style w:type="character" w:default="1" w:styleId="Fuentedeprrafopredeter">
     <w:name w:val="Default Paragraph Font"/>
     <w:uiPriority w:val="1"/>
+    <w:semiHidden/>
     <w:unhideWhenUsed/>
   </w:style>
   <w:style w:type="table" w:default="1" w:styleId="Tablanormal">
@@ -7530,7 +8195,6 @@
     <w:uiPriority w:val="99"/>
     <w:semiHidden/>
     <w:unhideWhenUsed/>
-    <w:qFormat/>
     <w:tblPr>
       <w:tblInd w:w="0" w:type="dxa"/>
       <w:tblCellMar>
@@ -8329,7 +8993,7 @@
 </file>
 
 <file path=customXml/itemProps1.xml><?xml version="1.0" encoding="utf-8"?>
-<ds:datastoreItem xmlns:ds="http://schemas.openxmlformats.org/officeDocument/2006/customXml" ds:itemID="{1F81827A-BB4C-4A23-A99D-4EEA984A5CDC}">
+<ds:datastoreItem xmlns:ds="http://schemas.openxmlformats.org/officeDocument/2006/customXml" ds:itemID="{1B13AF77-1FF5-46AF-A8BF-FA04E7EC7961}">
   <ds:schemaRefs>
     <ds:schemaRef ds:uri="http://schemas.openxmlformats.org/officeDocument/2006/bibliography"/>
   </ds:schemaRefs>
